--- a/Problem Identification Assignment.docx
+++ b/Problem Identification Assignment.docx
@@ -79,8 +79,6 @@
         </w:rPr>
         <w:t xml:space="preserve">based </w:t>
       </w:r>
-      <w:bookmarkStart w:id="0" w:name="_GoBack"/>
-      <w:bookmarkEnd w:id="0"/>
       <w:r>
         <w:rPr>
           <w:rFonts w:ascii="Arial" w:hAnsi="Arial" w:cs="Arial"/>
@@ -217,6 +215,8 @@
         <w:t>PFA</w:t>
       </w:r>
     </w:p>
+    <w:bookmarkStart w:id="0" w:name="_GoBack"/>
+    <w:bookmarkEnd w:id="0"/>
     <w:p>
       <w:r>
         <w:rPr>
@@ -245,10 +245,10 @@
             <v:path o:extrusionok="f" gradientshapeok="t" o:connecttype="rect"/>
             <o:lock v:ext="edit" aspectratio="t"/>
           </v:shapetype>
-          <v:shape id="_x0000_i1025" type="#_x0000_t75" style="width:76.5pt;height:49.5pt" o:ole="">
+          <v:shape id="_x0000_i1027" type="#_x0000_t75" style="width:76.5pt;height:49.5pt" o:ole="">
             <v:imagedata r:id="rId4" o:title=""/>
           </v:shape>
-          <o:OLEObject Type="Embed" ProgID="Excel.Sheet.12" ShapeID="_x0000_i1025" DrawAspect="Icon" ObjectID="_1737255927" r:id="rId5"/>
+          <o:OLEObject Type="Embed" ProgID="Excel.Sheet.12" ShapeID="_x0000_i1027" DrawAspect="Icon" ObjectID="_1737258490" r:id="rId5"/>
         </w:object>
       </w:r>
     </w:p>
